--- a/02 - PlanoDoProjeto.docx
+++ b/02 - PlanoDoProjeto.docx
@@ -9,14 +9,12 @@
           <w:lang w:val="pt-BR"/>
         </w:rPr>
       </w:pPr>
-      <w:proofErr w:type="spellStart"/>
       <w:r>
         <w:rPr>
           <w:lang w:val="pt-BR"/>
         </w:rPr>
         <w:t>SisOdonto</w:t>
       </w:r>
-      <w:proofErr w:type="spellEnd"/>
     </w:p>
     <w:p>
       <w:pPr>
@@ -97,21 +95,7 @@
         <w:rPr>
           <w:lang w:val="pt-BR"/>
         </w:rPr>
-        <w:t xml:space="preserve">r o plano inicial do projeto </w:t>
-      </w:r>
-      <w:proofErr w:type="spellStart"/>
-      <w:r>
-        <w:rPr>
-          <w:lang w:val="pt-BR"/>
-        </w:rPr>
-        <w:t>SisOdonto</w:t>
-      </w:r>
-      <w:proofErr w:type="spellEnd"/>
-      <w:r>
-        <w:rPr>
-          <w:lang w:val="pt-BR"/>
-        </w:rPr>
-        <w:t>.</w:t>
+        <w:t>r o plano inicial do projeto SisOdonto.</w:t>
       </w:r>
     </w:p>
     <w:p>
@@ -157,19 +141,11 @@
           <w:lang w:val="pt-BR"/>
         </w:rPr>
       </w:pPr>
-      <w:proofErr w:type="spellStart"/>
       <w:r>
         <w:rPr>
           <w:lang w:val="pt-BR"/>
         </w:rPr>
-        <w:t>Brunna</w:t>
-      </w:r>
-      <w:proofErr w:type="spellEnd"/>
-      <w:r>
-        <w:rPr>
-          <w:lang w:val="pt-BR"/>
-        </w:rPr>
-        <w:t xml:space="preserve"> De Souza</w:t>
+        <w:t>Brunna De Souza</w:t>
       </w:r>
       <w:r>
         <w:rPr>
@@ -211,21 +187,7 @@
         <w:rPr>
           <w:lang w:val="pt-BR"/>
         </w:rPr>
-        <w:t>front-</w:t>
-      </w:r>
-      <w:proofErr w:type="spellStart"/>
-      <w:r>
-        <w:rPr>
-          <w:lang w:val="pt-BR"/>
-        </w:rPr>
-        <w:t>end</w:t>
-      </w:r>
-      <w:proofErr w:type="spellEnd"/>
-      <w:r>
-        <w:rPr>
-          <w:lang w:val="pt-BR"/>
-        </w:rPr>
-        <w:t xml:space="preserve"> e</w:t>
+        <w:t>front-end e</w:t>
       </w:r>
       <w:r>
         <w:rPr>
@@ -257,19 +219,11 @@
         </w:rPr>
         <w:t xml:space="preserve">Daniel Simões – responsável pelo desenvolvimento </w:t>
       </w:r>
-      <w:proofErr w:type="spellStart"/>
       <w:r>
         <w:rPr>
           <w:lang w:val="pt-BR"/>
         </w:rPr>
-        <w:t>back-end</w:t>
-      </w:r>
-      <w:proofErr w:type="spellEnd"/>
-      <w:r>
-        <w:rPr>
-          <w:lang w:val="pt-BR"/>
-        </w:rPr>
-        <w:t xml:space="preserve"> e testes.</w:t>
+        <w:t>back-end e testes.</w:t>
       </w:r>
     </w:p>
     <w:p>
@@ -314,21 +268,7 @@
         <w:rPr>
           <w:lang w:val="pt-BR"/>
         </w:rPr>
-        <w:t xml:space="preserve">O presente projeto utilizará as práticas descritas no processo </w:t>
-      </w:r>
-      <w:proofErr w:type="spellStart"/>
-      <w:r>
-        <w:rPr>
-          <w:lang w:val="pt-BR"/>
-        </w:rPr>
-        <w:t>OpenUP</w:t>
-      </w:r>
-      <w:proofErr w:type="spellEnd"/>
-      <w:r>
-        <w:rPr>
-          <w:lang w:val="pt-BR"/>
-        </w:rPr>
-        <w:t xml:space="preserve"> (</w:t>
+        <w:t>O presente projeto utilizará as práticas descritas no processo OpenUP (</w:t>
       </w:r>
       <w:hyperlink r:id="rId7" w:history="1">
         <w:r>
@@ -393,57 +333,21 @@
         </w:rPr>
         <w:t xml:space="preserve"> &lt; </w:t>
       </w:r>
-      <w:r>
-        <w:rPr>
-          <w:lang w:val="pt-BR"/>
-        </w:rPr>
-        <w:fldChar w:fldCharType="begin"/>
-      </w:r>
-      <w:r>
-        <w:rPr>
-          <w:lang w:val="pt-BR"/>
-        </w:rPr>
-        <w:instrText xml:space="preserve"> HYPERLINK "</w:instrText>
-      </w:r>
-      <w:r>
-        <w:rPr>
-          <w:lang w:val="pt-BR"/>
-        </w:rPr>
-        <w:instrText>https://github.com/danielSLopes/project-sisodonto</w:instrText>
-      </w:r>
-      <w:r>
-        <w:rPr>
-          <w:lang w:val="pt-BR"/>
-        </w:rPr>
-        <w:instrText xml:space="preserve">" </w:instrText>
-      </w:r>
-      <w:r>
-        <w:rPr>
-          <w:lang w:val="pt-BR"/>
-        </w:rPr>
-        <w:fldChar w:fldCharType="separate"/>
-      </w:r>
-      <w:r>
-        <w:rPr>
-          <w:rStyle w:val="Hyperlink"/>
-          <w:lang w:val="pt-BR"/>
-        </w:rPr>
-        <w:t>https://github.com/danielSLopes/project-sisodonto</w:t>
-      </w:r>
-      <w:r>
-        <w:rPr>
-          <w:lang w:val="pt-BR"/>
-        </w:rPr>
-        <w:fldChar w:fldCharType="end"/>
-      </w:r>
+      <w:hyperlink r:id="rId8" w:history="1">
+        <w:r>
+          <w:rPr>
+            <w:rStyle w:val="Hyperlink"/>
+            <w:lang w:val="pt-BR"/>
+          </w:rPr>
+          <w:t>https://github.com/danielSLopes/project-sisodonto</w:t>
+        </w:r>
+      </w:hyperlink>
       <w:r>
         <w:rPr>
           <w:lang w:val="pt-BR"/>
         </w:rPr>
         <w:t>&gt;</w:t>
       </w:r>
-      <w:bookmarkStart w:id="7" w:name="_GoBack"/>
-      <w:bookmarkEnd w:id="7"/>
       <w:r>
         <w:rPr>
           <w:lang w:val="pt-BR"/>
@@ -776,21 +680,7 @@
               <w:rPr>
                 <w:lang w:val="pt-BR"/>
               </w:rPr>
-              <w:t xml:space="preserve">Criar uma </w:t>
-            </w:r>
-            <w:proofErr w:type="spellStart"/>
-            <w:r>
-              <w:rPr>
-                <w:lang w:val="pt-BR"/>
-              </w:rPr>
-              <w:t>baseline</w:t>
-            </w:r>
-            <w:proofErr w:type="spellEnd"/>
-            <w:r>
-              <w:rPr>
-                <w:lang w:val="pt-BR"/>
-              </w:rPr>
-              <w:t xml:space="preserve"> arquitetural executável</w:t>
+              <w:t>Criar uma baseline arquitetural executável</w:t>
             </w:r>
           </w:p>
           <w:p>
@@ -995,21 +885,7 @@
               <w:rPr>
                 <w:lang w:val="pt-BR"/>
               </w:rPr>
-              <w:t xml:space="preserve">Construir o sistema funcional em cima da </w:t>
-            </w:r>
-            <w:proofErr w:type="spellStart"/>
-            <w:r>
-              <w:rPr>
-                <w:lang w:val="pt-BR"/>
-              </w:rPr>
-              <w:t>baseline</w:t>
-            </w:r>
-            <w:proofErr w:type="spellEnd"/>
-            <w:r>
-              <w:rPr>
-                <w:lang w:val="pt-BR"/>
-              </w:rPr>
-              <w:t xml:space="preserve"> arquitetural entregue pela fase de elaboração</w:t>
+              <w:t>Construir o sistema funcional em cima da baseline arquitetural entregue pela fase de elaboração</w:t>
             </w:r>
           </w:p>
         </w:tc>
@@ -1258,6 +1134,8 @@
             </w:r>
           </w:p>
         </w:tc>
+        <w:bookmarkStart w:id="7" w:name="_GoBack"/>
+        <w:bookmarkEnd w:id="7"/>
       </w:tr>
       <w:bookmarkEnd w:id="0"/>
       <w:bookmarkEnd w:id="1"/>
@@ -1334,23 +1212,7 @@
           <w:color w:val="FF0000"/>
           <w:lang w:val="pt-BR"/>
         </w:rPr>
-        <w:t xml:space="preserve">no site </w:t>
-      </w:r>
-      <w:proofErr w:type="spellStart"/>
-      <w:r>
-        <w:rPr>
-          <w:color w:val="FF0000"/>
-          <w:lang w:val="pt-BR"/>
-        </w:rPr>
-        <w:t>locaweb</w:t>
-      </w:r>
-      <w:proofErr w:type="spellEnd"/>
-      <w:r>
-        <w:rPr>
-          <w:color w:val="FF0000"/>
-          <w:lang w:val="pt-BR"/>
-        </w:rPr>
-        <w:t>.</w:t>
+        <w:t>no site locaweb.</w:t>
       </w:r>
     </w:p>
     <w:p>
@@ -1398,8 +1260,8 @@
       </w:r>
     </w:p>
     <w:sectPr>
-      <w:headerReference w:type="default" r:id="rId8"/>
-      <w:footerReference w:type="default" r:id="rId9"/>
+      <w:headerReference w:type="default" r:id="rId9"/>
+      <w:footerReference w:type="default" r:id="rId10"/>
       <w:pgSz w:w="12240" w:h="15840" w:code="1"/>
       <w:pgMar w:top="1440" w:right="1440" w:bottom="1440" w:left="1440" w:header="720" w:footer="720" w:gutter="0"/>
       <w:cols w:space="720"/>
@@ -1463,11 +1325,9 @@
           <w:pPr>
             <w:ind w:right="360"/>
           </w:pPr>
-          <w:proofErr w:type="spellStart"/>
           <w:r>
             <w:t>Confidencial</w:t>
           </w:r>
-          <w:proofErr w:type="spellEnd"/>
         </w:p>
       </w:tc>
       <w:tc>
@@ -1487,29 +1347,17 @@
           <w:r>
             <w:sym w:font="Symbol" w:char="F0D3"/>
           </w:r>
-          <w:r>
-            <w:fldChar w:fldCharType="begin"/>
-          </w:r>
-          <w:r>
-            <w:instrText xml:space="preserve"> DOCPROPERTY "Company"  \* MERGEFORMAT </w:instrText>
-          </w:r>
-          <w:r>
-            <w:fldChar w:fldCharType="separate"/>
-          </w:r>
-          <w:r>
-            <w:t xml:space="preserve">&lt;&lt;Nome da </w:t>
-          </w:r>
-          <w:proofErr w:type="spellStart"/>
-          <w:r>
-            <w:t>Empresa</w:t>
-          </w:r>
-          <w:proofErr w:type="spellEnd"/>
-          <w:r>
-            <w:t>&gt;&gt;</w:t>
-          </w:r>
-          <w:r>
-            <w:fldChar w:fldCharType="end"/>
-          </w:r>
+          <w:fldSimple w:instr=" DOCPROPERTY &quot;Company&quot;  \* MERGEFORMAT ">
+            <w:r>
+              <w:t>&lt;&lt;</w:t>
+            </w:r>
+            <w:r>
+              <w:t>SisOdonto</w:t>
+            </w:r>
+            <w:r>
+              <w:t>&gt;&gt;</w:t>
+            </w:r>
+          </w:fldSimple>
           <w:r>
             <w:t xml:space="preserve">, </w:t>
           </w:r>
@@ -1547,13 +1395,8 @@
           <w:pPr>
             <w:jc w:val="right"/>
           </w:pPr>
-          <w:proofErr w:type="spellStart"/>
           <w:r>
-            <w:t>Página</w:t>
-          </w:r>
-          <w:proofErr w:type="spellEnd"/>
-          <w:r>
-            <w:t xml:space="preserve"> </w:t>
+            <w:t xml:space="preserve">Página </w:t>
           </w:r>
           <w:r>
             <w:rPr>
@@ -1578,7 +1421,7 @@
               <w:rStyle w:val="Nmerodepgina"/>
               <w:noProof/>
             </w:rPr>
-            <w:t>2</w:t>
+            <w:t>1</w:t>
           </w:r>
           <w:r>
             <w:rPr>
@@ -1680,11 +1523,9 @@
           <w:tcW w:w="6379" w:type="dxa"/>
         </w:tcPr>
         <w:p>
-          <w:proofErr w:type="spellStart"/>
           <w:r>
             <w:t>SisOdonto</w:t>
           </w:r>
-          <w:proofErr w:type="spellEnd"/>
         </w:p>
       </w:tc>
       <w:tc>
@@ -1711,26 +1552,11 @@
           <w:tcW w:w="6379" w:type="dxa"/>
         </w:tcPr>
         <w:p>
-          <w:r>
-            <w:fldChar w:fldCharType="begin"/>
-          </w:r>
-          <w:r>
-            <w:instrText xml:space="preserve"> TITLE  \* MERGEFORMAT </w:instrText>
-          </w:r>
-          <w:r>
-            <w:fldChar w:fldCharType="separate"/>
-          </w:r>
-          <w:r>
-            <w:t xml:space="preserve">Plano do </w:t>
-          </w:r>
-          <w:proofErr w:type="spellStart"/>
-          <w:r>
-            <w:t>Projeto</w:t>
-          </w:r>
-          <w:proofErr w:type="spellEnd"/>
-          <w:r>
-            <w:fldChar w:fldCharType="end"/>
-          </w:r>
+          <w:fldSimple w:instr=" TITLE  \* MERGEFORMAT ">
+            <w:r>
+              <w:t>Plano do Projeto</w:t>
+            </w:r>
+          </w:fldSimple>
         </w:p>
       </w:tc>
       <w:tc>
